--- a/Project Connector Four OOP Game.docx
+++ b/Project Connector Four OOP Game.docx
@@ -19,16 +19,7 @@
           <w:szCs w:val="48"/>
           <w:lang w:val="en-US"/>
         </w:rPr>
-        <w:t>Project: Connect Four</w:t>
-      </w:r>
-      <w:r>
-        <w:rPr>
-          <w:b/>
-          <w:sz w:val="48"/>
-          <w:szCs w:val="48"/>
-          <w:lang w:val="en-US"/>
-        </w:rPr>
-        <w:t xml:space="preserve"> OOP Game</w:t>
+        <w:t>Project: Connect Four OOP Game</w:t>
       </w:r>
     </w:p>
     <w:p>
@@ -79,20 +70,40 @@
     <w:p>
       <w:pPr>
         <w:jc w:val="center"/>
-        <w:rPr>
-          <w:sz w:val="28"/>
-          <w:szCs w:val="28"/>
-        </w:rPr>
       </w:pPr>
       <w:r>
         <w:rPr>
           <w:sz w:val="28"/>
           <w:szCs w:val="28"/>
         </w:rPr>
-        <w:t>Ali Khudhair</w:t>
+        <w:t xml:space="preserve">Osvaldo Matias </w:t>
       </w:r>
+      <w:proofErr w:type="spellStart"/>
+      <w:r>
+        <w:rPr>
+          <w:sz w:val="28"/>
+          <w:szCs w:val="28"/>
+        </w:rPr>
+        <w:t>Audicio</w:t>
+      </w:r>
+      <w:proofErr w:type="spellEnd"/>
+      <w:r>
+        <w:rPr>
+          <w:sz w:val="28"/>
+          <w:szCs w:val="28"/>
+        </w:rPr>
+        <w:t xml:space="preserve"> </w:t>
+      </w:r>
+      <w:proofErr w:type="spellStart"/>
+      <w:r>
+        <w:rPr>
+          <w:sz w:val="28"/>
+          <w:szCs w:val="28"/>
+        </w:rPr>
+        <w:t>Assat</w:t>
+      </w:r>
+      <w:proofErr w:type="spellEnd"/>
     </w:p>
-    <w:p/>
     <w:p/>
     <w:p/>
     <w:p/>

--- a/Project Connector Four OOP Game.docx
+++ b/Project Connector Four OOP Game.docx
@@ -174,7 +174,7 @@
           <w:sz w:val="28"/>
           <w:shd w:fill="auto" w:val="clear"/>
         </w:rPr>
-        <w:t xml:space="preserve">added</w:t>
+        <w:t xml:space="preserve">added new test</w:t>
       </w:r>
     </w:p>
     <w:p>
